--- a/documenten/procesboek-eindreflectie.docx
+++ b/documenten/procesboek-eindreflectie.docx
@@ -389,7 +389,23 @@
           <w:color w:val="A6A6A6" w:themeColor="background1" w:themeShade="A6"/>
           <w:sz w:val="22"/>
         </w:rPr>
-        <w:t>..</w:t>
+        <w:t xml:space="preserve">Ik heb de </w:t>
+      </w:r>
+      <w:r>
+        <w:rPr>
+          <w:rFonts w:asciiTheme="minorHAnsi" w:hAnsiTheme="minorHAnsi"/>
+          <w:color w:val="A6A6A6" w:themeColor="background1" w:themeShade="A6"/>
+          <w:sz w:val="22"/>
+        </w:rPr>
+        <w:t>E</w:t>
+      </w:r>
+      <w:r>
+        <w:rPr>
+          <w:rFonts w:asciiTheme="minorHAnsi" w:hAnsiTheme="minorHAnsi"/>
+          <w:color w:val="A6A6A6" w:themeColor="background1" w:themeShade="A6"/>
+          <w:sz w:val="22"/>
+        </w:rPr>
+        <w:t>xpress server helemaal opgezet</w:t>
       </w:r>
     </w:p>
     <w:p>
@@ -411,7 +427,7 @@
           <w:color w:val="A6A6A6" w:themeColor="background1" w:themeShade="A6"/>
           <w:sz w:val="22"/>
         </w:rPr>
-        <w:t>..</w:t>
+        <w:t>Met MongoDB werken is heel erg fijn. Veel fijner dan MySQL</w:t>
       </w:r>
     </w:p>
     <w:p>
@@ -468,7 +484,7 @@
           <w:color w:val="A6A6A6" w:themeColor="background1" w:themeShade="A6"/>
           <w:sz w:val="22"/>
         </w:rPr>
-        <w:t>..</w:t>
+        <w:t>Het updaten en deleten van data doormiddel val Axios was nog best lastig</w:t>
       </w:r>
     </w:p>
     <w:p>
@@ -482,15 +498,53 @@
           <w:rFonts w:asciiTheme="minorHAnsi" w:hAnsiTheme="minorHAnsi"/>
           <w:color w:val="A6A6A6" w:themeColor="background1" w:themeShade="A6"/>
           <w:sz w:val="22"/>
-        </w:rPr>
-      </w:pPr>
-      <w:r>
-        <w:rPr>
-          <w:rFonts w:asciiTheme="minorHAnsi" w:hAnsiTheme="minorHAnsi"/>
-          <w:color w:val="A6A6A6" w:themeColor="background1" w:themeShade="A6"/>
-          <w:sz w:val="22"/>
-        </w:rPr>
-        <w:t>..</w:t>
+          <w:lang w:val="en-US"/>
+        </w:rPr>
+      </w:pPr>
+      <w:r>
+        <w:rPr>
+          <w:rFonts w:asciiTheme="minorHAnsi" w:hAnsiTheme="minorHAnsi"/>
+          <w:color w:val="A6A6A6" w:themeColor="background1" w:themeShade="A6"/>
+          <w:sz w:val="22"/>
+          <w:lang w:val="en-US"/>
+        </w:rPr>
+        <w:t xml:space="preserve">MongoDB </w:t>
+      </w:r>
+      <w:r>
+        <w:rPr>
+          <w:rFonts w:asciiTheme="minorHAnsi" w:hAnsiTheme="minorHAnsi"/>
+          <w:color w:val="A6A6A6" w:themeColor="background1" w:themeShade="A6"/>
+          <w:sz w:val="22"/>
+          <w:lang w:val="en-US"/>
+        </w:rPr>
+        <w:t xml:space="preserve">database queries uitvoeren </w:t>
+      </w:r>
+      <w:r>
+        <w:rPr>
+          <w:rFonts w:asciiTheme="minorHAnsi" w:hAnsiTheme="minorHAnsi"/>
+          <w:color w:val="A6A6A6" w:themeColor="background1" w:themeShade="A6"/>
+          <w:sz w:val="22"/>
+          <w:lang w:val="en-US"/>
+        </w:rPr>
+        <w:t xml:space="preserve">d.m.v. Express </w:t>
+      </w:r>
+      <w:r>
+        <w:rPr>
+          <w:rFonts w:asciiTheme="minorHAnsi" w:hAnsiTheme="minorHAnsi"/>
+          <w:color w:val="A6A6A6" w:themeColor="background1" w:themeShade="A6"/>
+          <w:sz w:val="22"/>
+          <w:lang w:val="en-US"/>
+        </w:rPr>
+        <w:t>was be</w:t>
+      </w:r>
+      <w:r>
+        <w:rPr>
+          <w:rFonts w:asciiTheme="minorHAnsi" w:hAnsiTheme="minorHAnsi"/>
+          <w:color w:val="A6A6A6" w:themeColor="background1" w:themeShade="A6"/>
+          <w:sz w:val="22"/>
+          <w:lang w:val="en-US"/>
+        </w:rPr>
+        <w:t xml:space="preserve">st lastig, </w:t>
       </w:r>
     </w:p>
     <w:p>
@@ -512,7 +566,7 @@
           <w:color w:val="A6A6A6" w:themeColor="background1" w:themeShade="A6"/>
           <w:sz w:val="22"/>
         </w:rPr>
-        <w:t>..</w:t>
+        <w:t>…</w:t>
       </w:r>
     </w:p>
     <w:p>

--- a/documenten/procesboek-eindreflectie.docx
+++ b/documenten/procesboek-eindreflectie.docx
@@ -630,7 +630,7 @@
           <w:color w:val="A6A6A6" w:themeColor="background1" w:themeShade="A6"/>
           <w:sz w:val="22"/>
         </w:rPr>
-        <w:t>..</w:t>
+        <w:t xml:space="preserve">Ik weet hoe je CRUD operaties uitvoert op MongoDB. </w:t>
       </w:r>
     </w:p>
     <w:p>
@@ -652,7 +652,7 @@
           <w:color w:val="A6A6A6" w:themeColor="background1" w:themeShade="A6"/>
           <w:sz w:val="22"/>
         </w:rPr>
-        <w:t>..</w:t>
+        <w:t>Ik weet hoe je schema’s maakt met Mongoose</w:t>
       </w:r>
     </w:p>
     <w:p>
@@ -709,7 +709,7 @@
           <w:color w:val="A6A6A6" w:themeColor="background1" w:themeShade="A6"/>
           <w:sz w:val="22"/>
         </w:rPr>
-        <w:t>..</w:t>
+        <w:t>Ik weet niet hoe je relaties legt tussen tabellen (collections)</w:t>
       </w:r>
     </w:p>
     <w:p>
@@ -731,7 +731,7 @@
           <w:color w:val="A6A6A6" w:themeColor="background1" w:themeShade="A6"/>
           <w:sz w:val="22"/>
         </w:rPr>
-        <w:t>..</w:t>
+        <w:t>Het is me niet gelukt om “join” queries te gebruiken met Mongoose</w:t>
       </w:r>
     </w:p>
     <w:p>
@@ -773,9 +773,24 @@
     <w:p/>
     <w:p>
       <w:pPr>
+        <w:rPr>
+          <w:rFonts w:asciiTheme="majorHAnsi" w:eastAsiaTheme="majorEastAsia" w:hAnsiTheme="majorHAnsi" w:cstheme="majorBidi"/>
+          <w:b/>
+          <w:color w:val="2F5496" w:themeColor="accent1" w:themeShade="BF"/>
+          <w:sz w:val="26"/>
+          <w:szCs w:val="26"/>
+        </w:rPr>
+      </w:pPr>
+      <w:r>
+        <w:br w:type="page"/>
+      </w:r>
+    </w:p>
+    <w:p>
+      <w:pPr>
         <w:pStyle w:val="Heading2"/>
       </w:pPr>
       <w:r>
+        <w:lastRenderedPageBreak/>
         <w:t>Reflectie week 4</w:t>
       </w:r>
     </w:p>
@@ -787,187 +802,172 @@
         <w:t>Eindreflectie</w:t>
       </w:r>
     </w:p>
-    <w:p>
-      <w:pPr>
-        <w:numPr>
-          <w:ilvl w:val="0"/>
-          <w:numId w:val="3"/>
-        </w:numPr>
-        <w:spacing w:before="100" w:beforeAutospacing="1" w:after="100" w:afterAutospacing="1"/>
-        <w:rPr>
-          <w:color w:val="A6A6A6" w:themeColor="background1" w:themeShade="A6"/>
-        </w:rPr>
-      </w:pPr>
-      <w:r>
-        <w:rPr>
-          <w:color w:val="A6A6A6" w:themeColor="background1" w:themeShade="A6"/>
-        </w:rPr>
-        <w:t xml:space="preserve">noem 3 punten waar je trots op bent. Werk hiervan 2 punten verder uit en beantwoord vragen als: </w:t>
-      </w:r>
-    </w:p>
-    <w:p>
-      <w:pPr>
-        <w:numPr>
-          <w:ilvl w:val="1"/>
-          <w:numId w:val="3"/>
-        </w:numPr>
-        <w:spacing w:before="100" w:beforeAutospacing="1" w:after="100" w:afterAutospacing="1"/>
-        <w:rPr>
-          <w:color w:val="A6A6A6" w:themeColor="background1" w:themeShade="A6"/>
-        </w:rPr>
-      </w:pPr>
-      <w:r>
-        <w:rPr>
-          <w:color w:val="A6A6A6" w:themeColor="background1" w:themeShade="A6"/>
-        </w:rPr>
-        <w:t>Wat maakt dat je er trots op bent</w:t>
-      </w:r>
-      <w:r>
-        <w:rPr>
-          <w:color w:val="A6A6A6" w:themeColor="background1" w:themeShade="A6"/>
-        </w:rPr>
-        <w:t>?</w:t>
-      </w:r>
-    </w:p>
-    <w:p>
-      <w:pPr>
-        <w:numPr>
-          <w:ilvl w:val="1"/>
-          <w:numId w:val="3"/>
-        </w:numPr>
-        <w:spacing w:before="100" w:beforeAutospacing="1" w:after="100" w:afterAutospacing="1"/>
-        <w:rPr>
-          <w:color w:val="A6A6A6" w:themeColor="background1" w:themeShade="A6"/>
-        </w:rPr>
-      </w:pPr>
-      <w:r>
-        <w:rPr>
-          <w:color w:val="A6A6A6" w:themeColor="background1" w:themeShade="A6"/>
-        </w:rPr>
-        <w:t>Hoe verliep dit in het verleden</w:t>
-      </w:r>
-      <w:r>
-        <w:rPr>
-          <w:color w:val="A6A6A6" w:themeColor="background1" w:themeShade="A6"/>
-        </w:rPr>
-        <w:t>?</w:t>
-      </w:r>
-    </w:p>
-    <w:p>
-      <w:pPr>
-        <w:numPr>
-          <w:ilvl w:val="1"/>
-          <w:numId w:val="3"/>
-        </w:numPr>
-        <w:spacing w:before="100" w:beforeAutospacing="1" w:after="100" w:afterAutospacing="1"/>
-        <w:rPr>
-          <w:color w:val="A6A6A6" w:themeColor="background1" w:themeShade="A6"/>
-        </w:rPr>
-      </w:pPr>
-      <w:r>
-        <w:rPr>
-          <w:color w:val="A6A6A6" w:themeColor="background1" w:themeShade="A6"/>
-        </w:rPr>
-        <w:lastRenderedPageBreak/>
-        <w:t>Wat heb je ervoor gedaan waardoor het nu beter gaat</w:t>
-      </w:r>
-      <w:r>
-        <w:rPr>
-          <w:color w:val="A6A6A6" w:themeColor="background1" w:themeShade="A6"/>
-        </w:rPr>
-        <w:t>?</w:t>
-      </w:r>
-    </w:p>
-    <w:p>
-      <w:pPr>
-        <w:numPr>
-          <w:ilvl w:val="0"/>
-          <w:numId w:val="3"/>
-        </w:numPr>
-        <w:spacing w:before="100" w:beforeAutospacing="1" w:after="100" w:afterAutospacing="1"/>
-        <w:rPr>
-          <w:color w:val="A6A6A6" w:themeColor="background1" w:themeShade="A6"/>
-        </w:rPr>
-      </w:pPr>
-      <w:r>
-        <w:rPr>
-          <w:color w:val="A6A6A6" w:themeColor="background1" w:themeShade="A6"/>
-        </w:rPr>
-        <w:t xml:space="preserve">noem 3 punten waar je minder tevreden over bent Werk hiervan 2 punten verder uit en beantwoord vragen als: </w:t>
-      </w:r>
-    </w:p>
-    <w:p>
-      <w:pPr>
-        <w:numPr>
-          <w:ilvl w:val="1"/>
-          <w:numId w:val="3"/>
-        </w:numPr>
-        <w:spacing w:before="100" w:beforeAutospacing="1" w:after="100" w:afterAutospacing="1"/>
-        <w:rPr>
-          <w:color w:val="A6A6A6" w:themeColor="background1" w:themeShade="A6"/>
-        </w:rPr>
-      </w:pPr>
-      <w:r>
-        <w:rPr>
-          <w:color w:val="A6A6A6" w:themeColor="background1" w:themeShade="A6"/>
-        </w:rPr>
-        <w:t>Wat ging er precies niet goed waardoor je hier minder tevreden over bent</w:t>
-      </w:r>
-      <w:r>
-        <w:rPr>
-          <w:color w:val="A6A6A6" w:themeColor="background1" w:themeShade="A6"/>
-        </w:rPr>
-        <w:t>?</w:t>
-      </w:r>
-    </w:p>
-    <w:p>
-      <w:pPr>
-        <w:numPr>
-          <w:ilvl w:val="1"/>
-          <w:numId w:val="3"/>
-        </w:numPr>
-        <w:spacing w:before="100" w:beforeAutospacing="1" w:after="100" w:afterAutospacing="1"/>
-        <w:rPr>
-          <w:color w:val="A6A6A6" w:themeColor="background1" w:themeShade="A6"/>
-        </w:rPr>
-      </w:pPr>
-      <w:r>
-        <w:rPr>
-          <w:color w:val="A6A6A6" w:themeColor="background1" w:themeShade="A6"/>
-        </w:rPr>
-        <w:t>Wat had er moeten gebeuren om hier meer tevreden over te zijn</w:t>
-      </w:r>
-      <w:r>
-        <w:rPr>
-          <w:color w:val="A6A6A6" w:themeColor="background1" w:themeShade="A6"/>
-        </w:rPr>
-        <w:t>?</w:t>
-      </w:r>
-    </w:p>
-    <w:p>
-      <w:pPr>
-        <w:numPr>
-          <w:ilvl w:val="1"/>
-          <w:numId w:val="3"/>
-        </w:numPr>
-        <w:spacing w:before="100" w:beforeAutospacing="1" w:after="100" w:afterAutospacing="1"/>
-        <w:rPr>
-          <w:color w:val="A6A6A6" w:themeColor="background1" w:themeShade="A6"/>
-        </w:rPr>
-      </w:pPr>
-      <w:r>
-        <w:rPr>
-          <w:color w:val="A6A6A6" w:themeColor="background1" w:themeShade="A6"/>
-        </w:rPr>
-        <w:t>Welke stappen ga je nemen om dit de volgende keer beter doen?</w:t>
-      </w:r>
-    </w:p>
-    <w:p>
-      <w:pPr>
-        <w:rPr>
-          <w:color w:val="A6A6A6" w:themeColor="background1" w:themeShade="A6"/>
-        </w:rPr>
-      </w:pPr>
+    <w:p/>
+    <w:p>
+      <w:r>
+        <w:t>De drie weken zijn redelijk goed verlopen.</w:t>
+      </w:r>
+      <w:r>
+        <w:t xml:space="preserve"> Ik heb de tutorial uit kunnen werken tot het </w:t>
+      </w:r>
+      <w:r>
+        <w:t>F</w:t>
+      </w:r>
+      <w:r>
+        <w:t xml:space="preserve">irebase gedeelte. Het lukte me niet om </w:t>
+      </w:r>
+      <w:r>
+        <w:t>het opgezet te krijgen</w:t>
+      </w:r>
+      <w:r>
+        <w:t>.</w:t>
+      </w:r>
+      <w:r>
+        <w:t xml:space="preserve"> Daarnaast heb ik ook een stuk meer geleerd van MongoDB en Express. </w:t>
+      </w:r>
+      <w:r>
+        <w:t xml:space="preserve">Tevens </w:t>
+      </w:r>
+      <w:r>
+        <w:t xml:space="preserve">weet ik nu </w:t>
+      </w:r>
+      <w:r>
+        <w:t xml:space="preserve">ook </w:t>
+      </w:r>
+      <w:r>
+        <w:t xml:space="preserve">hoe </w:t>
+      </w:r>
+      <w:r>
+        <w:t xml:space="preserve">en wanneer ik </w:t>
+      </w:r>
+      <w:r>
+        <w:t xml:space="preserve">async </w:t>
+      </w:r>
+      <w:r>
+        <w:t xml:space="preserve">en </w:t>
+      </w:r>
+      <w:r>
+        <w:t xml:space="preserve">await </w:t>
+      </w:r>
+      <w:r>
+        <w:t>kan gebruiken in JavaScript</w:t>
+      </w:r>
+      <w:r>
+        <w:t xml:space="preserve">. Ik vond het erg lastig om te werken met een planning. Ik vind het lastig om alles vooraf uit te plannen. </w:t>
+      </w:r>
+    </w:p>
+    <w:p/>
+    <w:p>
+      <w:r>
+        <w:t>De eerste week was best zwaa</w:t>
+      </w:r>
+      <w:r>
+        <w:t>r. H</w:t>
+      </w:r>
+      <w:r>
+        <w:t>et was overweldigend om de eerste keer met MongoDB gewerkt te hebben. Ook</w:t>
+      </w:r>
+      <w:r>
+        <w:t xml:space="preserve"> was het weer even inkomen met programmeren na de no-code </w:t>
+      </w:r>
+      <w:r>
+        <w:t xml:space="preserve">/ low-code </w:t>
+      </w:r>
+      <w:r>
+        <w:t>module en de Praag excursie!</w:t>
+      </w:r>
+    </w:p>
+    <w:p/>
+    <w:p>
+      <w:r>
+        <w:t>In week twee liep ik tegen het inserten van data aan met Axios. Wel begon ik het steeds fijner te vinden om met MongoDB te werken.</w:t>
+      </w:r>
+    </w:p>
+    <w:p/>
+    <w:p>
+      <w:r>
+        <w:t>In week drie kwam ik erachter dat ik MongoDB toch niet zo lekker vind werken. Traditioneel SQL typen vind ik toch fijner. Vooral omdat alles heel gestructureerd via tabellen, relaties en foreign keys opgezet kan worden.</w:t>
+      </w:r>
+    </w:p>
+    <w:p/>
+    <w:p>
+      <w:r>
+        <w:t>Dan</w:t>
+      </w:r>
+      <w:r>
+        <w:t xml:space="preserve"> in de</w:t>
+      </w:r>
+      <w:r>
+        <w:t xml:space="preserve"> laatste wee</w:t>
+      </w:r>
+      <w:r>
+        <w:t>k</w:t>
+      </w:r>
+      <w:r>
+        <w:t xml:space="preserve"> heb </w:t>
+      </w:r>
+      <w:r>
+        <w:t xml:space="preserve">ik </w:t>
+      </w:r>
+      <w:r>
+        <w:t>MySQL, Express en Vue gebruikt om een hele simpele IMDB Clone te maken. Het design van de database heb ik op internet gevonden.</w:t>
+      </w:r>
+      <w:r>
+        <w:t xml:space="preserve"> Het opzetten van de database en het aanmaken van de relaties tussen tabellen hebben me veer vertrouwder gemaakt met MySQL.</w:t>
+      </w:r>
+      <w:r>
+        <w:t xml:space="preserve"> Eerst deed ik alles met PHP en MySQL maar omdat JavaScript zo flexibel is vind ik het nu veel leuker om te sleutelen aan de achterkant van een website.</w:t>
+      </w:r>
+    </w:p>
+    <w:p/>
+    <w:p>
+      <w:r>
+        <w:t xml:space="preserve">Ik vond het geweldig om te werken met deze </w:t>
+      </w:r>
+      <w:r>
+        <w:t xml:space="preserve">drie </w:t>
+      </w:r>
+      <w:r>
+        <w:t>technieken samen. De stap om MySQL te gebruiken is voor mij nu een stuk kleiner geworde</w:t>
+      </w:r>
+      <w:r>
+        <w:t>n</w:t>
+      </w:r>
+      <w:r>
+        <w:t xml:space="preserve">. Ik weet nu hoe </w:t>
+      </w:r>
+      <w:r>
+        <w:t>ik</w:t>
+      </w:r>
+      <w:r>
+        <w:t xml:space="preserve"> een volledig CRUD systeem kan maken met deze technieken.</w:t>
+      </w:r>
+    </w:p>
+    <w:p/>
+    <w:p>
+      <w:pPr>
+        <w:rPr>
+          <w:vertAlign w:val="subscript"/>
+        </w:rPr>
+      </w:pPr>
+      <w:r>
+        <w:t xml:space="preserve">Helaas is het me dan weer niet gelukt om beveiliging toe te voegen aan de website. </w:t>
+      </w:r>
+      <w:r>
+        <w:t>In de vakantie lijkt het me leuk om de IMDB clone helemaal uit te werken tot een professione</w:t>
+      </w:r>
+      <w:r>
+        <w:t xml:space="preserve">le </w:t>
+      </w:r>
+      <w:r>
+        <w:t>website.</w:t>
+      </w:r>
+      <w:r>
+        <w:t xml:space="preserve"> Ik ga dan ook een goede planning maken nu ik weet wat er allemaal komt kijken bij een website als deze.</w:t>
+      </w:r>
+      <w:r>
+        <w:t xml:space="preserve"> Zo kan ik gestructureerd aan de slag en kan ik een hele mooie website neerzetten!</w:t>
+      </w:r>
     </w:p>
     <w:sectPr>
       <w:footerReference w:type="even" r:id="rId7"/>

--- a/documenten/procesboek-eindreflectie.docx
+++ b/documenten/procesboek-eindreflectie.docx
@@ -121,44 +121,6 @@
         <w:t>Reflecties lesweken</w:t>
       </w:r>
     </w:p>
-    <w:p>
-      <w:pPr>
-        <w:rPr>
-          <w:color w:val="A6A6A6" w:themeColor="background1" w:themeShade="A6"/>
-        </w:rPr>
-      </w:pPr>
-      <w:r>
-        <w:rPr>
-          <w:color w:val="A6A6A6" w:themeColor="background1" w:themeShade="A6"/>
-        </w:rPr>
-        <w:t>Iedere week, aan het einde van de week, schrijf je een korte reflectie. Het belangrijkste is dat je terugkijkt op hoe je iets hebt aangepakt, wat goed ging of minder goed, en wat je (eventueel) anders zou doen een volgende keer.</w:t>
-      </w:r>
-    </w:p>
-    <w:p>
-      <w:pPr>
-        <w:rPr>
-          <w:color w:val="A6A6A6" w:themeColor="background1" w:themeShade="A6"/>
-        </w:rPr>
-      </w:pPr>
-      <w:r>
-        <w:rPr>
-          <w:color w:val="A6A6A6" w:themeColor="background1" w:themeShade="A6"/>
-        </w:rPr>
-        <w:t xml:space="preserve">Je werkt het procesboek iedere week bij. Neem in je procesboek ook </w:t>
-      </w:r>
-      <w:r>
-        <w:rPr>
-          <w:color w:val="A6A6A6" w:themeColor="background1" w:themeShade="A6"/>
-        </w:rPr>
-        <w:t xml:space="preserve">eventueel </w:t>
-      </w:r>
-      <w:r>
-        <w:rPr>
-          <w:color w:val="A6A6A6" w:themeColor="background1" w:themeShade="A6"/>
-        </w:rPr>
-        <w:t>feedback van anderen op: zowel van de docent als van medestudenten.</w:t>
-      </w:r>
-    </w:p>
     <w:p/>
     <w:p>
       <w:pPr>
@@ -225,7 +187,23 @@
           <w:color w:val="A6A6A6" w:themeColor="background1" w:themeShade="A6"/>
           <w:sz w:val="22"/>
         </w:rPr>
-        <w:t>De eerste quiz van de tutorial heb ik alles goed beantwoord</w:t>
+        <w:t>In de</w:t>
+      </w:r>
+      <w:r>
+        <w:rPr>
+          <w:rFonts w:asciiTheme="minorHAnsi" w:hAnsiTheme="minorHAnsi"/>
+          <w:color w:val="A6A6A6" w:themeColor="background1" w:themeShade="A6"/>
+          <w:sz w:val="22"/>
+        </w:rPr>
+        <w:t xml:space="preserve"> eerste quiz van de tutorial heb ik alles goed beantwoord</w:t>
+      </w:r>
+      <w:r>
+        <w:rPr>
+          <w:rFonts w:asciiTheme="minorHAnsi" w:hAnsiTheme="minorHAnsi"/>
+          <w:color w:val="A6A6A6" w:themeColor="background1" w:themeShade="A6"/>
+          <w:sz w:val="22"/>
+        </w:rPr>
+        <w:t>.</w:t>
       </w:r>
     </w:p>
     <w:p>
@@ -282,7 +260,43 @@
           <w:color w:val="A6A6A6" w:themeColor="background1" w:themeShade="A6"/>
           <w:sz w:val="22"/>
         </w:rPr>
-        <w:t>Ik had problemen met het verbinden van MongoDB, dat kwam omdat ik geen 127.0.0.1 maar localhost in de URL had staan.</w:t>
+        <w:t xml:space="preserve">Ik had problemen met het verbinden van </w:t>
+      </w:r>
+      <w:proofErr w:type="spellStart"/>
+      <w:r>
+        <w:rPr>
+          <w:rFonts w:asciiTheme="minorHAnsi" w:hAnsiTheme="minorHAnsi"/>
+          <w:color w:val="A6A6A6" w:themeColor="background1" w:themeShade="A6"/>
+          <w:sz w:val="22"/>
+        </w:rPr>
+        <w:t>MongoDB</w:t>
+      </w:r>
+      <w:proofErr w:type="spellEnd"/>
+      <w:r>
+        <w:rPr>
+          <w:rFonts w:asciiTheme="minorHAnsi" w:hAnsiTheme="minorHAnsi"/>
+          <w:color w:val="A6A6A6" w:themeColor="background1" w:themeShade="A6"/>
+          <w:sz w:val="22"/>
+        </w:rPr>
+        <w:t xml:space="preserve">, dat kwam omdat ik geen 127.0.0.1 maar </w:t>
+      </w:r>
+      <w:proofErr w:type="spellStart"/>
+      <w:r>
+        <w:rPr>
+          <w:rFonts w:asciiTheme="minorHAnsi" w:hAnsiTheme="minorHAnsi"/>
+          <w:color w:val="A6A6A6" w:themeColor="background1" w:themeShade="A6"/>
+          <w:sz w:val="22"/>
+        </w:rPr>
+        <w:t>localhost</w:t>
+      </w:r>
+      <w:proofErr w:type="spellEnd"/>
+      <w:r>
+        <w:rPr>
+          <w:rFonts w:asciiTheme="minorHAnsi" w:hAnsiTheme="minorHAnsi"/>
+          <w:color w:val="A6A6A6" w:themeColor="background1" w:themeShade="A6"/>
+          <w:sz w:val="22"/>
+        </w:rPr>
+        <w:t xml:space="preserve"> in de URL had staan.</w:t>
       </w:r>
     </w:p>
     <w:p>
@@ -427,7 +441,25 @@
           <w:color w:val="A6A6A6" w:themeColor="background1" w:themeShade="A6"/>
           <w:sz w:val="22"/>
         </w:rPr>
-        <w:t>Met MongoDB werken is heel erg fijn. Veel fijner dan MySQL</w:t>
+        <w:t xml:space="preserve">Ik begin steeds vertrouwder te worden met </w:t>
+      </w:r>
+      <w:proofErr w:type="spellStart"/>
+      <w:r>
+        <w:rPr>
+          <w:rFonts w:asciiTheme="minorHAnsi" w:hAnsiTheme="minorHAnsi"/>
+          <w:color w:val="A6A6A6" w:themeColor="background1" w:themeShade="A6"/>
+          <w:sz w:val="22"/>
+        </w:rPr>
+        <w:t>MongoDB</w:t>
+      </w:r>
+      <w:proofErr w:type="spellEnd"/>
+      <w:r>
+        <w:rPr>
+          <w:rFonts w:asciiTheme="minorHAnsi" w:hAnsiTheme="minorHAnsi"/>
+          <w:color w:val="A6A6A6" w:themeColor="background1" w:themeShade="A6"/>
+          <w:sz w:val="22"/>
+        </w:rPr>
+        <w:t>.</w:t>
       </w:r>
     </w:p>
     <w:p>
@@ -484,7 +516,33 @@
           <w:color w:val="A6A6A6" w:themeColor="background1" w:themeShade="A6"/>
           <w:sz w:val="22"/>
         </w:rPr>
-        <w:t>Het updaten en deleten van data doormiddel val Axios was nog best lastig</w:t>
+        <w:t xml:space="preserve">Het updaten en deleten van data doormiddel val </w:t>
+      </w:r>
+      <w:proofErr w:type="spellStart"/>
+      <w:r>
+        <w:rPr>
+          <w:rFonts w:asciiTheme="minorHAnsi" w:hAnsiTheme="minorHAnsi"/>
+          <w:color w:val="A6A6A6" w:themeColor="background1" w:themeShade="A6"/>
+          <w:sz w:val="22"/>
+        </w:rPr>
+        <w:t>Axios</w:t>
+      </w:r>
+      <w:proofErr w:type="spellEnd"/>
+      <w:r>
+        <w:rPr>
+          <w:rFonts w:asciiTheme="minorHAnsi" w:hAnsiTheme="minorHAnsi"/>
+          <w:color w:val="A6A6A6" w:themeColor="background1" w:themeShade="A6"/>
+          <w:sz w:val="22"/>
+        </w:rPr>
+        <w:t xml:space="preserve"> was nog best lastig</w:t>
+      </w:r>
+      <w:r>
+        <w:rPr>
+          <w:rFonts w:asciiTheme="minorHAnsi" w:hAnsiTheme="minorHAnsi"/>
+          <w:color w:val="A6A6A6" w:themeColor="background1" w:themeShade="A6"/>
+          <w:sz w:val="22"/>
+        </w:rPr>
+        <w:t>.</w:t>
       </w:r>
     </w:p>
     <w:p>
@@ -498,53 +556,75 @@
           <w:rFonts w:asciiTheme="minorHAnsi" w:hAnsiTheme="minorHAnsi"/>
           <w:color w:val="A6A6A6" w:themeColor="background1" w:themeShade="A6"/>
           <w:sz w:val="22"/>
-          <w:lang w:val="en-US"/>
-        </w:rPr>
-      </w:pPr>
-      <w:r>
-        <w:rPr>
-          <w:rFonts w:asciiTheme="minorHAnsi" w:hAnsiTheme="minorHAnsi"/>
-          <w:color w:val="A6A6A6" w:themeColor="background1" w:themeShade="A6"/>
-          <w:sz w:val="22"/>
-          <w:lang w:val="en-US"/>
-        </w:rPr>
-        <w:t xml:space="preserve">MongoDB </w:t>
-      </w:r>
-      <w:r>
-        <w:rPr>
-          <w:rFonts w:asciiTheme="minorHAnsi" w:hAnsiTheme="minorHAnsi"/>
-          <w:color w:val="A6A6A6" w:themeColor="background1" w:themeShade="A6"/>
-          <w:sz w:val="22"/>
-          <w:lang w:val="en-US"/>
-        </w:rPr>
-        <w:t xml:space="preserve">database queries uitvoeren </w:t>
-      </w:r>
-      <w:r>
-        <w:rPr>
-          <w:rFonts w:asciiTheme="minorHAnsi" w:hAnsiTheme="minorHAnsi"/>
-          <w:color w:val="A6A6A6" w:themeColor="background1" w:themeShade="A6"/>
-          <w:sz w:val="22"/>
-          <w:lang w:val="en-US"/>
-        </w:rPr>
-        <w:t xml:space="preserve">d.m.v. Express </w:t>
-      </w:r>
-      <w:r>
-        <w:rPr>
-          <w:rFonts w:asciiTheme="minorHAnsi" w:hAnsiTheme="minorHAnsi"/>
-          <w:color w:val="A6A6A6" w:themeColor="background1" w:themeShade="A6"/>
-          <w:sz w:val="22"/>
-          <w:lang w:val="en-US"/>
-        </w:rPr>
-        <w:t>was be</w:t>
-      </w:r>
-      <w:r>
-        <w:rPr>
-          <w:rFonts w:asciiTheme="minorHAnsi" w:hAnsiTheme="minorHAnsi"/>
-          <w:color w:val="A6A6A6" w:themeColor="background1" w:themeShade="A6"/>
-          <w:sz w:val="22"/>
-          <w:lang w:val="en-US"/>
-        </w:rPr>
-        <w:t xml:space="preserve">st lastig, </w:t>
+        </w:rPr>
+      </w:pPr>
+      <w:proofErr w:type="spellStart"/>
+      <w:r>
+        <w:rPr>
+          <w:rFonts w:asciiTheme="minorHAnsi" w:hAnsiTheme="minorHAnsi"/>
+          <w:color w:val="A6A6A6" w:themeColor="background1" w:themeShade="A6"/>
+          <w:sz w:val="22"/>
+        </w:rPr>
+        <w:t>MongoDB</w:t>
+      </w:r>
+      <w:proofErr w:type="spellEnd"/>
+      <w:r>
+        <w:rPr>
+          <w:rFonts w:asciiTheme="minorHAnsi" w:hAnsiTheme="minorHAnsi"/>
+          <w:color w:val="A6A6A6" w:themeColor="background1" w:themeShade="A6"/>
+          <w:sz w:val="22"/>
+        </w:rPr>
+        <w:t xml:space="preserve"> </w:t>
+      </w:r>
+      <w:r>
+        <w:rPr>
+          <w:rFonts w:asciiTheme="minorHAnsi" w:hAnsiTheme="minorHAnsi"/>
+          <w:color w:val="A6A6A6" w:themeColor="background1" w:themeShade="A6"/>
+          <w:sz w:val="22"/>
+        </w:rPr>
+        <w:t xml:space="preserve">database </w:t>
+      </w:r>
+      <w:proofErr w:type="spellStart"/>
+      <w:r>
+        <w:rPr>
+          <w:rFonts w:asciiTheme="minorHAnsi" w:hAnsiTheme="minorHAnsi"/>
+          <w:color w:val="A6A6A6" w:themeColor="background1" w:themeShade="A6"/>
+          <w:sz w:val="22"/>
+        </w:rPr>
+        <w:t>queries</w:t>
+      </w:r>
+      <w:proofErr w:type="spellEnd"/>
+      <w:r>
+        <w:rPr>
+          <w:rFonts w:asciiTheme="minorHAnsi" w:hAnsiTheme="minorHAnsi"/>
+          <w:color w:val="A6A6A6" w:themeColor="background1" w:themeShade="A6"/>
+          <w:sz w:val="22"/>
+        </w:rPr>
+        <w:t xml:space="preserve"> uitvoeren </w:t>
+      </w:r>
+      <w:r>
+        <w:rPr>
+          <w:rFonts w:asciiTheme="minorHAnsi" w:hAnsiTheme="minorHAnsi"/>
+          <w:color w:val="A6A6A6" w:themeColor="background1" w:themeShade="A6"/>
+          <w:sz w:val="22"/>
+        </w:rPr>
+        <w:t>met</w:t>
+      </w:r>
+      <w:r>
+        <w:rPr>
+          <w:rFonts w:asciiTheme="minorHAnsi" w:hAnsiTheme="minorHAnsi"/>
+          <w:color w:val="A6A6A6" w:themeColor="background1" w:themeShade="A6"/>
+          <w:sz w:val="22"/>
+        </w:rPr>
+        <w:t xml:space="preserve"> Express was best lasti</w:t>
+      </w:r>
+      <w:r>
+        <w:rPr>
+          <w:rFonts w:asciiTheme="minorHAnsi" w:hAnsiTheme="minorHAnsi"/>
+          <w:color w:val="A6A6A6" w:themeColor="background1" w:themeShade="A6"/>
+          <w:sz w:val="22"/>
+        </w:rPr>
+        <w:t>g.</w:t>
       </w:r>
     </w:p>
     <w:p>
@@ -630,7 +710,33 @@
           <w:color w:val="A6A6A6" w:themeColor="background1" w:themeShade="A6"/>
           <w:sz w:val="22"/>
         </w:rPr>
-        <w:t xml:space="preserve">Ik weet hoe je CRUD operaties uitvoert op MongoDB. </w:t>
+        <w:t xml:space="preserve">Ik weet hoe je CRUD operaties uitvoert op </w:t>
+      </w:r>
+      <w:proofErr w:type="spellStart"/>
+      <w:r>
+        <w:rPr>
+          <w:rFonts w:asciiTheme="minorHAnsi" w:hAnsiTheme="minorHAnsi"/>
+          <w:color w:val="A6A6A6" w:themeColor="background1" w:themeShade="A6"/>
+          <w:sz w:val="22"/>
+        </w:rPr>
+        <w:t>MongoDB</w:t>
+      </w:r>
+      <w:proofErr w:type="spellEnd"/>
+      <w:r>
+        <w:rPr>
+          <w:rFonts w:asciiTheme="minorHAnsi" w:hAnsiTheme="minorHAnsi"/>
+          <w:color w:val="A6A6A6" w:themeColor="background1" w:themeShade="A6"/>
+          <w:sz w:val="22"/>
+        </w:rPr>
+        <w:t xml:space="preserve"> met Express</w:t>
+      </w:r>
+      <w:r>
+        <w:rPr>
+          <w:rFonts w:asciiTheme="minorHAnsi" w:hAnsiTheme="minorHAnsi"/>
+          <w:color w:val="A6A6A6" w:themeColor="background1" w:themeShade="A6"/>
+          <w:sz w:val="22"/>
+        </w:rPr>
+        <w:t xml:space="preserve">. </w:t>
       </w:r>
     </w:p>
     <w:p>
@@ -652,7 +758,41 @@
           <w:color w:val="A6A6A6" w:themeColor="background1" w:themeShade="A6"/>
           <w:sz w:val="22"/>
         </w:rPr>
-        <w:t>Ik weet hoe je schema’s maakt met Mongoose</w:t>
+        <w:t xml:space="preserve">Ik weet hoe je </w:t>
+      </w:r>
+      <w:r>
+        <w:rPr>
+          <w:rFonts w:asciiTheme="minorHAnsi" w:hAnsiTheme="minorHAnsi"/>
+          <w:color w:val="A6A6A6" w:themeColor="background1" w:themeShade="A6"/>
+          <w:sz w:val="22"/>
+        </w:rPr>
+        <w:t xml:space="preserve">simpele </w:t>
+      </w:r>
+      <w:r>
+        <w:rPr>
+          <w:rFonts w:asciiTheme="minorHAnsi" w:hAnsiTheme="minorHAnsi"/>
+          <w:color w:val="A6A6A6" w:themeColor="background1" w:themeShade="A6"/>
+          <w:sz w:val="22"/>
+        </w:rPr>
+        <w:t xml:space="preserve">schema’s maakt met </w:t>
+      </w:r>
+      <w:proofErr w:type="spellStart"/>
+      <w:r>
+        <w:rPr>
+          <w:rFonts w:asciiTheme="minorHAnsi" w:hAnsiTheme="minorHAnsi"/>
+          <w:color w:val="A6A6A6" w:themeColor="background1" w:themeShade="A6"/>
+          <w:sz w:val="22"/>
+        </w:rPr>
+        <w:t>Mongoose</w:t>
+      </w:r>
+      <w:proofErr w:type="spellEnd"/>
+      <w:r>
+        <w:rPr>
+          <w:rFonts w:asciiTheme="minorHAnsi" w:hAnsiTheme="minorHAnsi"/>
+          <w:color w:val="A6A6A6" w:themeColor="background1" w:themeShade="A6"/>
+          <w:sz w:val="22"/>
+        </w:rPr>
+        <w:t>.</w:t>
       </w:r>
     </w:p>
     <w:p>
@@ -709,7 +849,25 @@
           <w:color w:val="A6A6A6" w:themeColor="background1" w:themeShade="A6"/>
           <w:sz w:val="22"/>
         </w:rPr>
-        <w:t>Ik weet niet hoe je relaties legt tussen tabellen (collections)</w:t>
+        <w:t>Ik weet niet hoe je relaties legt tussen tabellen (</w:t>
+      </w:r>
+      <w:proofErr w:type="spellStart"/>
+      <w:r>
+        <w:rPr>
+          <w:rFonts w:asciiTheme="minorHAnsi" w:hAnsiTheme="minorHAnsi"/>
+          <w:color w:val="A6A6A6" w:themeColor="background1" w:themeShade="A6"/>
+          <w:sz w:val="22"/>
+        </w:rPr>
+        <w:t>collections</w:t>
+      </w:r>
+      <w:proofErr w:type="spellEnd"/>
+      <w:r>
+        <w:rPr>
+          <w:rFonts w:asciiTheme="minorHAnsi" w:hAnsiTheme="minorHAnsi"/>
+          <w:color w:val="A6A6A6" w:themeColor="background1" w:themeShade="A6"/>
+          <w:sz w:val="22"/>
+        </w:rPr>
+        <w:t>)</w:t>
       </w:r>
     </w:p>
     <w:p>
@@ -731,7 +889,61 @@
           <w:color w:val="A6A6A6" w:themeColor="background1" w:themeShade="A6"/>
           <w:sz w:val="22"/>
         </w:rPr>
-        <w:t>Het is me niet gelukt om “join” queries te gebruiken met Mongoose</w:t>
+        <w:t>Het is me niet gelukt om “</w:t>
+      </w:r>
+      <w:proofErr w:type="spellStart"/>
+      <w:r>
+        <w:rPr>
+          <w:rFonts w:asciiTheme="minorHAnsi" w:hAnsiTheme="minorHAnsi"/>
+          <w:color w:val="A6A6A6" w:themeColor="background1" w:themeShade="A6"/>
+          <w:sz w:val="22"/>
+        </w:rPr>
+        <w:t>join</w:t>
+      </w:r>
+      <w:proofErr w:type="spellEnd"/>
+      <w:r>
+        <w:rPr>
+          <w:rFonts w:asciiTheme="minorHAnsi" w:hAnsiTheme="minorHAnsi"/>
+          <w:color w:val="A6A6A6" w:themeColor="background1" w:themeShade="A6"/>
+          <w:sz w:val="22"/>
+        </w:rPr>
+        <w:t xml:space="preserve">” </w:t>
+      </w:r>
+      <w:proofErr w:type="spellStart"/>
+      <w:r>
+        <w:rPr>
+          <w:rFonts w:asciiTheme="minorHAnsi" w:hAnsiTheme="minorHAnsi"/>
+          <w:color w:val="A6A6A6" w:themeColor="background1" w:themeShade="A6"/>
+          <w:sz w:val="22"/>
+        </w:rPr>
+        <w:t>queries</w:t>
+      </w:r>
+      <w:proofErr w:type="spellEnd"/>
+      <w:r>
+        <w:rPr>
+          <w:rFonts w:asciiTheme="minorHAnsi" w:hAnsiTheme="minorHAnsi"/>
+          <w:color w:val="A6A6A6" w:themeColor="background1" w:themeShade="A6"/>
+          <w:sz w:val="22"/>
+        </w:rPr>
+        <w:t xml:space="preserve"> te gebruiken met </w:t>
+      </w:r>
+      <w:proofErr w:type="spellStart"/>
+      <w:r>
+        <w:rPr>
+          <w:rFonts w:asciiTheme="minorHAnsi" w:hAnsiTheme="minorHAnsi"/>
+          <w:color w:val="A6A6A6" w:themeColor="background1" w:themeShade="A6"/>
+          <w:sz w:val="22"/>
+        </w:rPr>
+        <w:t>Mongoose</w:t>
+      </w:r>
+      <w:proofErr w:type="spellEnd"/>
+      <w:r>
+        <w:rPr>
+          <w:rFonts w:asciiTheme="minorHAnsi" w:hAnsiTheme="minorHAnsi"/>
+          <w:color w:val="A6A6A6" w:themeColor="background1" w:themeShade="A6"/>
+          <w:sz w:val="22"/>
+        </w:rPr>
+        <w:t>.</w:t>
       </w:r>
     </w:p>
     <w:p>
@@ -810,11 +1022,16 @@
       <w:r>
         <w:t xml:space="preserve"> Ik heb de tutorial uit kunnen werken tot het </w:t>
       </w:r>
+      <w:proofErr w:type="spellStart"/>
       <w:r>
         <w:t>F</w:t>
       </w:r>
       <w:r>
-        <w:t xml:space="preserve">irebase gedeelte. Het lukte me niet om </w:t>
+        <w:t>irebase</w:t>
+      </w:r>
+      <w:proofErr w:type="spellEnd"/>
+      <w:r>
+        <w:t xml:space="preserve"> gedeelte. Het lukte me niet om </w:t>
       </w:r>
       <w:r>
         <w:t>het opgezet te krijgen</w:t>
@@ -823,7 +1040,15 @@
         <w:t>.</w:t>
       </w:r>
       <w:r>
-        <w:t xml:space="preserve"> Daarnaast heb ik ook een stuk meer geleerd van MongoDB en Express. </w:t>
+        <w:t xml:space="preserve"> Daarnaast heb ik ook een stuk meer geleerd van </w:t>
+      </w:r>
+      <w:proofErr w:type="spellStart"/>
+      <w:r>
+        <w:t>MongoDB</w:t>
+      </w:r>
+      <w:proofErr w:type="spellEnd"/>
+      <w:r>
+        <w:t xml:space="preserve"> en Express. </w:t>
       </w:r>
       <w:r>
         <w:t xml:space="preserve">Tevens </w:t>
@@ -840,14 +1065,24 @@
       <w:r>
         <w:t xml:space="preserve">en wanneer ik </w:t>
       </w:r>
-      <w:r>
-        <w:t xml:space="preserve">async </w:t>
+      <w:proofErr w:type="spellStart"/>
+      <w:r>
+        <w:t>async</w:t>
+      </w:r>
+      <w:proofErr w:type="spellEnd"/>
+      <w:r>
+        <w:t xml:space="preserve"> </w:t>
       </w:r>
       <w:r>
         <w:t xml:space="preserve">en </w:t>
       </w:r>
-      <w:r>
-        <w:t xml:space="preserve">await </w:t>
+      <w:proofErr w:type="spellStart"/>
+      <w:r>
+        <w:t>await</w:t>
+      </w:r>
+      <w:proofErr w:type="spellEnd"/>
+      <w:r>
+        <w:t xml:space="preserve"> </w:t>
       </w:r>
       <w:r>
         <w:t>kan gebruiken in JavaScript</w:t>
@@ -865,7 +1100,15 @@
         <w:t>r. H</w:t>
       </w:r>
       <w:r>
-        <w:t>et was overweldigend om de eerste keer met MongoDB gewerkt te hebben. Ook</w:t>
+        <w:t xml:space="preserve">et was overweldigend om de eerste keer met </w:t>
+      </w:r>
+      <w:proofErr w:type="spellStart"/>
+      <w:r>
+        <w:t>MongoDB</w:t>
+      </w:r>
+      <w:proofErr w:type="spellEnd"/>
+      <w:r>
+        <w:t xml:space="preserve"> gewerkt te hebben. Ook</w:t>
       </w:r>
       <w:r>
         <w:t xml:space="preserve"> was het weer even inkomen met programmeren na de no-code </w:t>
@@ -880,13 +1123,61 @@
     <w:p/>
     <w:p>
       <w:r>
-        <w:t>In week twee liep ik tegen het inserten van data aan met Axios. Wel begon ik het steeds fijner te vinden om met MongoDB te werken.</w:t>
-      </w:r>
-    </w:p>
-    <w:p/>
-    <w:p>
-      <w:r>
-        <w:t>In week drie kwam ik erachter dat ik MongoDB toch niet zo lekker vind werken. Traditioneel SQL typen vind ik toch fijner. Vooral omdat alles heel gestructureerd via tabellen, relaties en foreign keys opgezet kan worden.</w:t>
+        <w:t xml:space="preserve">In week twee liep ik tegen het </w:t>
+      </w:r>
+      <w:proofErr w:type="spellStart"/>
+      <w:r>
+        <w:t>inserten</w:t>
+      </w:r>
+      <w:proofErr w:type="spellEnd"/>
+      <w:r>
+        <w:t xml:space="preserve"> van data aan met </w:t>
+      </w:r>
+      <w:proofErr w:type="spellStart"/>
+      <w:r>
+        <w:t>Axios</w:t>
+      </w:r>
+      <w:proofErr w:type="spellEnd"/>
+      <w:r>
+        <w:t xml:space="preserve">. Wel begon ik het steeds fijner te vinden om met </w:t>
+      </w:r>
+      <w:proofErr w:type="spellStart"/>
+      <w:r>
+        <w:t>MongoDB</w:t>
+      </w:r>
+      <w:proofErr w:type="spellEnd"/>
+      <w:r>
+        <w:t xml:space="preserve"> te werken.</w:t>
+      </w:r>
+    </w:p>
+    <w:p/>
+    <w:p>
+      <w:r>
+        <w:t xml:space="preserve">In week drie kwam ik erachter dat ik </w:t>
+      </w:r>
+      <w:proofErr w:type="spellStart"/>
+      <w:r>
+        <w:t>MongoDB</w:t>
+      </w:r>
+      <w:proofErr w:type="spellEnd"/>
+      <w:r>
+        <w:t xml:space="preserve"> toch niet zo lekker vind werken. Traditioneel SQL typen vind ik toch fijner. Vooral omdat alles heel gestructureerd via tabellen, relaties en </w:t>
+      </w:r>
+      <w:proofErr w:type="spellStart"/>
+      <w:r>
+        <w:t>foreign</w:t>
+      </w:r>
+      <w:proofErr w:type="spellEnd"/>
+      <w:r>
+        <w:t xml:space="preserve"> </w:t>
+      </w:r>
+      <w:proofErr w:type="spellStart"/>
+      <w:r>
+        <w:t>keys</w:t>
+      </w:r>
+      <w:proofErr w:type="spellEnd"/>
+      <w:r>
+        <w:t xml:space="preserve"> opgezet kan worden.</w:t>
       </w:r>
     </w:p>
     <w:p/>
@@ -909,14 +1200,49 @@
       <w:r>
         <w:t xml:space="preserve">ik </w:t>
       </w:r>
-      <w:r>
-        <w:t>MySQL, Express en Vue gebruikt om een hele simpele IMDB Clone te maken. Het design van de database heb ik op internet gevonden.</w:t>
-      </w:r>
-      <w:r>
-        <w:t xml:space="preserve"> Het opzetten van de database en het aanmaken van de relaties tussen tabellen hebben me veer vertrouwder gemaakt met MySQL.</w:t>
-      </w:r>
-      <w:r>
-        <w:t xml:space="preserve"> Eerst deed ik alles met PHP en MySQL maar omdat JavaScript zo flexibel is vind ik het nu veel leuker om te sleutelen aan de achterkant van een website.</w:t>
+      <w:proofErr w:type="spellStart"/>
+      <w:r>
+        <w:t>MySQL</w:t>
+      </w:r>
+      <w:proofErr w:type="spellEnd"/>
+      <w:r>
+        <w:t xml:space="preserve">, Express en Vue gebruikt om een hele simpele IMDB </w:t>
+      </w:r>
+      <w:proofErr w:type="spellStart"/>
+      <w:r>
+        <w:t>Clone</w:t>
+      </w:r>
+      <w:proofErr w:type="spellEnd"/>
+      <w:r>
+        <w:t xml:space="preserve"> te maken. Het design van de database heb ik op internet gevonden.</w:t>
+      </w:r>
+      <w:r>
+        <w:t xml:space="preserve"> Het opzetten van de database en het aanmaken van de relaties tussen tabellen hebben me vee</w:t>
+      </w:r>
+      <w:r>
+        <w:t>l</w:t>
+      </w:r>
+      <w:r>
+        <w:t xml:space="preserve"> vertrouwder gemaakt met </w:t>
+      </w:r>
+      <w:proofErr w:type="spellStart"/>
+      <w:r>
+        <w:t>MySQL</w:t>
+      </w:r>
+      <w:proofErr w:type="spellEnd"/>
+      <w:r>
+        <w:t>.</w:t>
+      </w:r>
+      <w:r>
+        <w:t xml:space="preserve"> Eerst deed ik alles met PHP en </w:t>
+      </w:r>
+      <w:proofErr w:type="spellStart"/>
+      <w:r>
+        <w:t>MySQL</w:t>
+      </w:r>
+      <w:proofErr w:type="spellEnd"/>
+      <w:r>
+        <w:t xml:space="preserve"> maar omdat JavaScript zo flexibel is vind ik het nu veel leuker om te sleutelen aan de achterkant van een website.</w:t>
       </w:r>
     </w:p>
     <w:p/>
@@ -928,7 +1254,15 @@
         <w:t xml:space="preserve">drie </w:t>
       </w:r>
       <w:r>
-        <w:t>technieken samen. De stap om MySQL te gebruiken is voor mij nu een stuk kleiner geworde</w:t>
+        <w:t xml:space="preserve">technieken samen. De stap om </w:t>
+      </w:r>
+      <w:proofErr w:type="spellStart"/>
+      <w:r>
+        <w:t>MySQL</w:t>
+      </w:r>
+      <w:proofErr w:type="spellEnd"/>
+      <w:r>
+        <w:t xml:space="preserve"> te gebruiken is voor mij nu een stuk kleiner geworde</w:t>
       </w:r>
       <w:r>
         <w:t>n</w:t>
@@ -954,7 +1288,15 @@
         <w:t xml:space="preserve">Helaas is het me dan weer niet gelukt om beveiliging toe te voegen aan de website. </w:t>
       </w:r>
       <w:r>
-        <w:t>In de vakantie lijkt het me leuk om de IMDB clone helemaal uit te werken tot een professione</w:t>
+        <w:t xml:space="preserve">In de vakantie lijkt het me leuk om de IMDB </w:t>
+      </w:r>
+      <w:proofErr w:type="spellStart"/>
+      <w:r>
+        <w:t>clone</w:t>
+      </w:r>
+      <w:proofErr w:type="spellEnd"/>
+      <w:r>
+        <w:t xml:space="preserve"> helemaal uit te werken tot een professione</w:t>
       </w:r>
       <w:r>
         <w:t xml:space="preserve">le </w:t>
